--- a/Báo cáo.docx
+++ b/Báo cáo.docx
@@ -4,7 +4,380 @@
   <w:body>
     <w:p>
       <w:pPr>
-        <w:ind w:left="2160" w:firstLine="720"/>
+        <w:rPr>
+          <w:sz w:val="56"/>
+          <w:szCs w:val="56"/>
+        </w:rPr>
+      </w:pPr>
+      <w:r>
+        <w:rPr>
+          <w:rFonts w:cs="Times New Roman"/>
+          <w:b/>
+          <w:bCs/>
+          <w:noProof/>
+          <w:sz w:val="32"/>
+          <w:szCs w:val="32"/>
+        </w:rPr>
+        <mc:AlternateContent>
+          <mc:Choice Requires="wps">
+            <w:drawing>
+              <wp:anchor distT="0" distB="0" distL="114300" distR="114300" simplePos="0" relativeHeight="251659264" behindDoc="0" locked="0" layoutInCell="1" allowOverlap="1">
+                <wp:simplePos x="0" y="0"/>
+                <wp:positionH relativeFrom="column">
+                  <wp:posOffset>870585</wp:posOffset>
+                </wp:positionH>
+                <wp:positionV relativeFrom="paragraph">
+                  <wp:posOffset>5040630</wp:posOffset>
+                </wp:positionV>
+                <wp:extent cx="3444240" cy="1196340"/>
+                <wp:effectExtent l="0" t="0" r="22860" b="22860"/>
+                <wp:wrapNone/>
+                <wp:docPr id="1" name="Hình chữ nhật 1"/>
+                <wp:cNvGraphicFramePr/>
+                <a:graphic xmlns:a="http://schemas.openxmlformats.org/drawingml/2006/main">
+                  <a:graphicData uri="http://schemas.microsoft.com/office/word/2010/wordprocessingShape">
+                    <wps:wsp>
+                      <wps:cNvSpPr/>
+                      <wps:spPr>
+                        <a:xfrm>
+                          <a:off x="0" y="0"/>
+                          <a:ext cx="3444240" cy="1196340"/>
+                        </a:xfrm>
+                        <a:prstGeom prst="rect">
+                          <a:avLst/>
+                        </a:prstGeom>
+                        <a:ln>
+                          <a:solidFill>
+                            <a:schemeClr val="bg1"/>
+                          </a:solidFill>
+                        </a:ln>
+                      </wps:spPr>
+                      <wps:style>
+                        <a:lnRef idx="2">
+                          <a:schemeClr val="accent6"/>
+                        </a:lnRef>
+                        <a:fillRef idx="1">
+                          <a:schemeClr val="lt1"/>
+                        </a:fillRef>
+                        <a:effectRef idx="0">
+                          <a:schemeClr val="accent6"/>
+                        </a:effectRef>
+                        <a:fontRef idx="minor">
+                          <a:schemeClr val="dk1"/>
+                        </a:fontRef>
+                      </wps:style>
+                      <wps:txbx>
+                        <w:txbxContent>
+                          <w:p>
+                            <w:pPr>
+                              <w:rPr>
+                                <w:lang w:val="vi-VN"/>
+                              </w:rPr>
+                            </w:pPr>
+                          </w:p>
+                          <w:p>
+                            <w:pPr>
+                              <w:rPr>
+                                <w:lang w:val="vi-VN"/>
+                              </w:rPr>
+                            </w:pPr>
+                            <w:r>
+                              <w:rPr>
+                                <w:lang w:val="vi-VN"/>
+                              </w:rPr>
+                              <w:t>Họ và tên sinh viên :   Nguyễn Thành Bắc</w:t>
+                            </w:r>
+                          </w:p>
+                          <w:p>
+                            <w:pPr>
+                              <w:rPr>
+                                <w:lang w:val="vi-VN"/>
+                              </w:rPr>
+                            </w:pPr>
+                          </w:p>
+                          <w:p>
+                            <w:pPr>
+                              <w:jc w:val="center"/>
+                              <w:rPr>
+                                <w:lang w:val="vi-VN"/>
+                              </w:rPr>
+                            </w:pPr>
+                          </w:p>
+                        </w:txbxContent>
+                      </wps:txbx>
+                      <wps:bodyPr rot="0" spcFirstLastPara="0" vertOverflow="overflow" horzOverflow="overflow" vert="horz" wrap="square" lIns="91440" tIns="45720" rIns="91440" bIns="45720" numCol="1" spcCol="0" rtlCol="0" fromWordArt="0" anchor="ctr" anchorCtr="0" forceAA="0" compatLnSpc="1">
+                        <a:prstTxWarp prst="textNoShape">
+                          <a:avLst/>
+                        </a:prstTxWarp>
+                        <a:noAutofit/>
+                      </wps:bodyPr>
+                    </wps:wsp>
+                  </a:graphicData>
+                </a:graphic>
+                <wp14:sizeRelH relativeFrom="margin">
+                  <wp14:pctWidth>0</wp14:pctWidth>
+                </wp14:sizeRelH>
+                <wp14:sizeRelV relativeFrom="margin">
+                  <wp14:pctHeight>0</wp14:pctHeight>
+                </wp14:sizeRelV>
+              </wp:anchor>
+            </w:drawing>
+          </mc:Choice>
+          <mc:Fallback>
+            <w:pict>
+              <v:rect id="Hình chữ nhật 1" o:spid="_x0000_s1026" style="position:absolute;left:0;text-align:left;margin-left:68.55pt;margin-top:396.9pt;width:271.2pt;height:94.2pt;z-index:251659264;visibility:visible;mso-wrap-style:square;mso-width-percent:0;mso-height-percent:0;mso-wrap-distance-left:9pt;mso-wrap-distance-top:0;mso-wrap-distance-right:9pt;mso-wrap-distance-bottom:0;mso-position-horizontal:absolute;mso-position-horizontal-relative:text;mso-position-vertical:absolute;mso-position-vertical-relative:text;mso-width-percent:0;mso-height-percent:0;mso-width-relative:margin;mso-height-relative:margin;v-text-anchor:middle" o:gfxdata="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" fillcolor="white [3201]" strokecolor="white [3212]" strokeweight="1pt">
+                <v:textbox>
+                  <w:txbxContent>
+                    <w:p>
+                      <w:pPr>
+                        <w:rPr>
+                          <w:lang w:val="vi-VN"/>
+                        </w:rPr>
+                      </w:pPr>
+                    </w:p>
+                    <w:p>
+                      <w:pPr>
+                        <w:rPr>
+                          <w:lang w:val="vi-VN"/>
+                        </w:rPr>
+                      </w:pPr>
+                      <w:r>
+                        <w:rPr>
+                          <w:lang w:val="vi-VN"/>
+                        </w:rPr>
+                        <w:t>Họ và tên sinh viên :   Nguyễn Thành Bắc</w:t>
+                      </w:r>
+                    </w:p>
+                    <w:p>
+                      <w:pPr>
+                        <w:rPr>
+                          <w:lang w:val="vi-VN"/>
+                        </w:rPr>
+                      </w:pPr>
+                    </w:p>
+                    <w:p>
+                      <w:pPr>
+                        <w:jc w:val="center"/>
+                        <w:rPr>
+                          <w:lang w:val="vi-VN"/>
+                        </w:rPr>
+                      </w:pPr>
+                    </w:p>
+                  </w:txbxContent>
+                </v:textbox>
+              </v:rect>
+            </w:pict>
+          </mc:Fallback>
+        </mc:AlternateContent>
+      </w:r>
+      <w:r>
+        <w:rPr>
+          <w:rFonts w:cs="Times New Roman"/>
+          <w:b/>
+          <w:bCs/>
+          <w:noProof/>
+          <w:sz w:val="32"/>
+          <w:szCs w:val="32"/>
+        </w:rPr>
+        <mc:AlternateContent>
+          <mc:Choice Requires="wps">
+            <w:drawing>
+              <wp:anchor distT="0" distB="0" distL="114300" distR="114300" simplePos="0" relativeHeight="251660288" behindDoc="0" locked="0" layoutInCell="1" allowOverlap="1">
+                <wp:simplePos x="0" y="0"/>
+                <wp:positionH relativeFrom="column">
+                  <wp:posOffset>1015365</wp:posOffset>
+                </wp:positionH>
+                <wp:positionV relativeFrom="paragraph">
+                  <wp:posOffset>6762750</wp:posOffset>
+                </wp:positionV>
+                <wp:extent cx="2987040" cy="434340"/>
+                <wp:effectExtent l="0" t="0" r="22860" b="22860"/>
+                <wp:wrapNone/>
+                <wp:docPr id="2" name="Hình chữ nhật 2"/>
+                <wp:cNvGraphicFramePr/>
+                <a:graphic xmlns:a="http://schemas.openxmlformats.org/drawingml/2006/main">
+                  <a:graphicData uri="http://schemas.microsoft.com/office/word/2010/wordprocessingShape">
+                    <wps:wsp>
+                      <wps:cNvSpPr/>
+                      <wps:spPr>
+                        <a:xfrm>
+                          <a:off x="0" y="0"/>
+                          <a:ext cx="2987040" cy="434340"/>
+                        </a:xfrm>
+                        <a:prstGeom prst="rect">
+                          <a:avLst/>
+                        </a:prstGeom>
+                        <a:ln>
+                          <a:solidFill>
+                            <a:schemeClr val="bg1"/>
+                          </a:solidFill>
+                        </a:ln>
+                      </wps:spPr>
+                      <wps:style>
+                        <a:lnRef idx="2">
+                          <a:schemeClr val="accent6"/>
+                        </a:lnRef>
+                        <a:fillRef idx="1">
+                          <a:schemeClr val="lt1"/>
+                        </a:fillRef>
+                        <a:effectRef idx="0">
+                          <a:schemeClr val="accent6"/>
+                        </a:effectRef>
+                        <a:fontRef idx="minor">
+                          <a:schemeClr val="dk1"/>
+                        </a:fontRef>
+                      </wps:style>
+                      <wps:txbx>
+                        <w:txbxContent>
+                          <w:p>
+                            <w:pPr>
+                              <w:rPr>
+                                <w:lang w:val="vi-VN"/>
+                              </w:rPr>
+                            </w:pPr>
+                            <w:r>
+                              <w:rPr>
+                                <w:lang w:val="vi-VN"/>
+                              </w:rPr>
+                              <w:t xml:space="preserve">Giảng viên :  </w:t>
+                            </w:r>
+                            <w:r>
+                              <w:rPr>
+                                <w:lang w:val="vi-VN"/>
+                              </w:rPr>
+                              <w:tab/>
+                              <w:t xml:space="preserve"> Mai Hà An</w:t>
+                            </w:r>
+                          </w:p>
+                          <w:p>
+                            <w:pPr>
+                              <w:jc w:val="center"/>
+                              <w:rPr>
+                                <w:lang w:val="vi-VN"/>
+                              </w:rPr>
+                            </w:pPr>
+                          </w:p>
+                        </w:txbxContent>
+                      </wps:txbx>
+                      <wps:bodyPr rot="0" spcFirstLastPara="0" vertOverflow="overflow" horzOverflow="overflow" vert="horz" wrap="square" lIns="91440" tIns="45720" rIns="91440" bIns="45720" numCol="1" spcCol="0" rtlCol="0" fromWordArt="0" anchor="ctr" anchorCtr="0" forceAA="0" compatLnSpc="1">
+                        <a:prstTxWarp prst="textNoShape">
+                          <a:avLst/>
+                        </a:prstTxWarp>
+                        <a:noAutofit/>
+                      </wps:bodyPr>
+                    </wps:wsp>
+                  </a:graphicData>
+                </a:graphic>
+                <wp14:sizeRelH relativeFrom="margin">
+                  <wp14:pctWidth>0</wp14:pctWidth>
+                </wp14:sizeRelH>
+              </wp:anchor>
+            </w:drawing>
+          </mc:Choice>
+          <mc:Fallback>
+            <w:pict>
+              <v:rect id="Hình chữ nhật 2" o:spid="_x0000_s1027" style="position:absolute;left:0;text-align:left;margin-left:79.95pt;margin-top:532.5pt;width:235.2pt;height:34.2pt;z-index:251660288;visibility:visible;mso-wrap-style:square;mso-width-percent:0;mso-wrap-distance-left:9pt;mso-wrap-distance-top:0;mso-wrap-distance-right:9pt;mso-wrap-distance-bottom:0;mso-position-horizontal:absolute;mso-position-horizontal-relative:text;mso-position-vertical:absolute;mso-position-vertical-relative:text;mso-width-percent:0;mso-width-relative:margin;v-text-anchor:middle" o:gfxdata="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" fillcolor="white [3201]" strokecolor="white [3212]" strokeweight="1pt">
+                <v:textbox>
+                  <w:txbxContent>
+                    <w:p>
+                      <w:pPr>
+                        <w:rPr>
+                          <w:lang w:val="vi-VN"/>
+                        </w:rPr>
+                      </w:pPr>
+                      <w:r>
+                        <w:rPr>
+                          <w:lang w:val="vi-VN"/>
+                        </w:rPr>
+                        <w:t xml:space="preserve">Giảng viên :  </w:t>
+                      </w:r>
+                      <w:r>
+                        <w:rPr>
+                          <w:lang w:val="vi-VN"/>
+                        </w:rPr>
+                        <w:tab/>
+                        <w:t xml:space="preserve"> Mai Hà An</w:t>
+                      </w:r>
+                    </w:p>
+                    <w:p>
+                      <w:pPr>
+                        <w:jc w:val="center"/>
+                        <w:rPr>
+                          <w:lang w:val="vi-VN"/>
+                        </w:rPr>
+                      </w:pPr>
+                    </w:p>
+                  </w:txbxContent>
+                </v:textbox>
+              </v:rect>
+            </w:pict>
+          </mc:Fallback>
+        </mc:AlternateContent>
+      </w:r>
+      <w:r>
+        <w:rPr>
+          <w:rFonts w:cs="Times New Roman"/>
+          <w:b/>
+          <w:bCs/>
+          <w:noProof/>
+          <w:sz w:val="32"/>
+          <w:szCs w:val="32"/>
+        </w:rPr>
+        <w:drawing>
+          <wp:inline distT="0" distB="0" distL="0" distR="0" wp14:anchorId="000BE201" wp14:editId="62E9F0D7">
+            <wp:extent cx="5844540" cy="8085425"/>
+            <wp:effectExtent l="0" t="0" r="3810" b="0"/>
+            <wp:docPr id="572655905" name="Hình ảnh 1"/>
+            <wp:cNvGraphicFramePr>
+              <a:graphicFrameLocks xmlns:a="http://schemas.openxmlformats.org/drawingml/2006/main" noChangeAspect="1"/>
+            </wp:cNvGraphicFramePr>
+            <a:graphic xmlns:a="http://schemas.openxmlformats.org/drawingml/2006/main">
+              <a:graphicData uri="http://schemas.openxmlformats.org/drawingml/2006/picture">
+                <pic:pic xmlns:pic="http://schemas.openxmlformats.org/drawingml/2006/picture">
+                  <pic:nvPicPr>
+                    <pic:cNvPr id="572655905" name="Hình ảnh 572655905"/>
+                    <pic:cNvPicPr/>
+                  </pic:nvPicPr>
+                  <pic:blipFill>
+                    <a:blip r:embed="rId5">
+                      <a:extLst>
+                        <a:ext uri="{28A0092B-C50C-407E-A947-70E740481C1C}">
+                          <a14:useLocalDpi xmlns:a14="http://schemas.microsoft.com/office/drawing/2010/main" val="0"/>
+                        </a:ext>
+                      </a:extLst>
+                    </a:blip>
+                    <a:stretch>
+                      <a:fillRect/>
+                    </a:stretch>
+                  </pic:blipFill>
+                  <pic:spPr>
+                    <a:xfrm>
+                      <a:off x="0" y="0"/>
+                      <a:ext cx="5845874" cy="8087270"/>
+                    </a:xfrm>
+                    <a:prstGeom prst="rect">
+                      <a:avLst/>
+                    </a:prstGeom>
+                  </pic:spPr>
+                </pic:pic>
+              </a:graphicData>
+            </a:graphic>
+          </wp:inline>
+        </w:drawing>
+      </w:r>
+    </w:p>
+    <w:p>
+      <w:pPr>
+        <w:ind w:left="2880"/>
+        <w:rPr>
+          <w:sz w:val="56"/>
+          <w:szCs w:val="56"/>
+        </w:rPr>
+      </w:pPr>
+    </w:p>
+    <w:p>
+      <w:pPr>
+        <w:ind w:left="2880"/>
         <w:rPr>
           <w:sz w:val="56"/>
           <w:szCs w:val="56"/>
@@ -16,6 +389,7 @@
           <w:sz w:val="56"/>
           <w:szCs w:val="56"/>
         </w:rPr>
+        <w:lastRenderedPageBreak/>
         <w:t>Báo</w:t>
       </w:r>
       <w:r>
@@ -1237,31 +1611,7 @@
           <w:szCs w:val="42"/>
           <w:lang w:val="vi-VN"/>
         </w:rPr>
-        <w:t xml:space="preserve">Chương </w:t>
-      </w:r>
-      <w:r>
-        <w:rPr>
-          <w:sz w:val="42"/>
-          <w:szCs w:val="42"/>
-          <w:lang w:val="vi-VN"/>
-        </w:rPr>
-        <w:t>2</w:t>
-      </w:r>
-      <w:r>
-        <w:rPr>
-          <w:sz w:val="42"/>
-          <w:szCs w:val="42"/>
-          <w:lang w:val="vi-VN"/>
-        </w:rPr>
-        <w:t xml:space="preserve"> : </w:t>
-      </w:r>
-      <w:r>
-        <w:rPr>
-          <w:sz w:val="42"/>
-          <w:szCs w:val="42"/>
-          <w:lang w:val="vi-VN"/>
-        </w:rPr>
-        <w:t>Nội dung thực hiện</w:t>
+        <w:t>Chương 2 : Nội dung thực hiện</w:t>
       </w:r>
     </w:p>
     <w:p>
@@ -4852,6 +5202,8 @@
           <w:lang w:val="vi-VN"/>
         </w:rPr>
       </w:pPr>
+      <w:bookmarkStart w:id="0" w:name="_GoBack"/>
+      <w:bookmarkEnd w:id="0"/>
     </w:p>
     <w:p>
       <w:pPr>
@@ -5135,27 +5487,7 @@
           <w:szCs w:val="24"/>
           <w:shd w:val="clear" w:color="auto" w:fill="F7F7F8"/>
         </w:rPr>
-        <w:t>iới hạn dung lượng tải lên:</w:t>
-      </w:r>
-      <w:r>
-        <w:rPr>
-          <w:rFonts w:ascii="Segoe UI" w:hAnsi="Segoe UI" w:cs="Segoe UI"/>
-          <w:color w:val="374151"/>
-          <w:sz w:val="24"/>
-          <w:szCs w:val="24"/>
-          <w:shd w:val="clear" w:color="auto" w:fill="F7F7F8"/>
-        </w:rPr>
-        <w:t xml:space="preserve"> </w:t>
-      </w:r>
-      <w:r>
-        <w:rPr>
-          <w:rFonts w:ascii="Segoe UI" w:hAnsi="Segoe UI" w:cs="Segoe UI"/>
-          <w:color w:val="374151"/>
-          <w:sz w:val="24"/>
-          <w:szCs w:val="24"/>
-          <w:shd w:val="clear" w:color="auto" w:fill="F7F7F8"/>
-        </w:rPr>
-        <w:t xml:space="preserve">Thực hiện kiểm tra và xử lý tải lên file ảnh hoặc tập tin từ người dùng để đảm bảo rằng mỗi người dùng chỉ được phép tải lên </w:t>
+        <w:t xml:space="preserve">iới hạn dung lượng tải lên: Thực hiện kiểm tra và xử lý tải lên file ảnh hoặc tập tin từ người dùng để đảm bảo rằng mỗi người dùng chỉ được phép tải lên </w:t>
       </w:r>
       <w:r>
         <w:rPr>
@@ -5494,6 +5826,15 @@
     </w:p>
     <w:p>
       <w:pPr>
+        <w:rPr>
+          <w:sz w:val="28"/>
+          <w:szCs w:val="28"/>
+          <w:lang w:val="vi-VN"/>
+        </w:rPr>
+      </w:pPr>
+    </w:p>
+    <w:p>
+      <w:pPr>
         <w:ind w:left="720" w:firstLine="720"/>
         <w:rPr>
           <w:sz w:val="42"/>
@@ -5515,7 +5856,7 @@
           <w:szCs w:val="42"/>
           <w:lang w:val="vi-VN"/>
         </w:rPr>
-        <w:t>4</w:t>
+        <w:t xml:space="preserve">4 </w:t>
       </w:r>
       <w:r>
         <w:rPr>
@@ -5523,7 +5864,7 @@
           <w:szCs w:val="42"/>
           <w:lang w:val="vi-VN"/>
         </w:rPr>
-        <w:t xml:space="preserve"> </w:t>
+        <w:t xml:space="preserve">: </w:t>
       </w:r>
       <w:r>
         <w:rPr>
@@ -5531,33 +5872,17 @@
           <w:szCs w:val="42"/>
           <w:lang w:val="vi-VN"/>
         </w:rPr>
-        <w:t xml:space="preserve">: </w:t>
-      </w:r>
-      <w:r>
+        <w:t>Kết luận và kiến nghị</w:t>
+      </w:r>
+    </w:p>
+    <w:p>
+      <w:pPr>
+        <w:ind w:left="720" w:firstLine="720"/>
         <w:rPr>
           <w:sz w:val="42"/>
           <w:szCs w:val="42"/>
           <w:lang w:val="vi-VN"/>
         </w:rPr>
-        <w:t xml:space="preserve">Kết </w:t>
-      </w:r>
-      <w:r>
-        <w:rPr>
-          <w:sz w:val="42"/>
-          <w:szCs w:val="42"/>
-          <w:lang w:val="vi-VN"/>
-        </w:rPr>
-        <w:t>luận và kiến nghị</w:t>
-      </w:r>
-    </w:p>
-    <w:p>
-      <w:pPr>
-        <w:ind w:left="720" w:firstLine="720"/>
-        <w:rPr>
-          <w:sz w:val="42"/>
-          <w:szCs w:val="42"/>
-          <w:lang w:val="vi-VN"/>
-        </w:rPr>
       </w:pPr>
     </w:p>
     <w:p>
@@ -5638,14 +5963,7 @@
           <w:rFonts w:ascii="Segoe UI" w:hAnsi="Segoe UI" w:cs="Segoe UI"/>
           <w:color w:val="374151"/>
         </w:rPr>
-        <w:t xml:space="preserve">"Tôi đã thành công trong việc tạo ra một trang web cho người dùng đăng nhập và đăng ký. Trang web của tôi đã có khả năng lưu trữ thông tin tài khoản và mật khẩu của người dùng một cách an toàn, bằng cách sử dụng mã hóa thông tin đa bảng. </w:t>
-      </w:r>
-      <w:r>
-        <w:rPr>
-          <w:rFonts w:ascii="Segoe UI" w:hAnsi="Segoe UI" w:cs="Segoe UI"/>
-          <w:color w:val="374151"/>
-        </w:rPr>
-        <w:t>Mặc</w:t>
+        <w:t>"Tôi đã thành công trong việc tạo ra một trang web cho người dùng đăng nhập và đăng ký. Trang web của tôi đã có khả năng lưu trữ thông tin tài khoản và mật khẩu của người dùng một cách an toàn, bằng cách sử dụng mã hóa thông tin đa bảng. Mặc</w:t>
       </w:r>
       <w:r>
         <w:rPr>
@@ -5746,15 +6064,7 @@
           <w:color w:val="343541"/>
           <w:lang w:val="vi-VN"/>
         </w:rPr>
-        <w:t xml:space="preserve"> Upload website lên </w:t>
-      </w:r>
-      <w:r>
-        <w:rPr>
-          <w:rFonts w:cs="Times New Roman"/>
-          <w:color w:val="343541"/>
-          <w:lang w:val="vi-VN"/>
-        </w:rPr>
-        <w:t>hosting.</w:t>
+        <w:t xml:space="preserve"> Upload website lên hosting.</w:t>
       </w:r>
     </w:p>
     <w:p>
@@ -5821,6 +6131,7 @@
           <w:szCs w:val="24"/>
           <w:shd w:val="clear" w:color="auto" w:fill="F7F7F8"/>
         </w:rPr>
+        <w:lastRenderedPageBreak/>
         <w:t>Dưới đây là phương hướng triển khai</w:t>
       </w:r>
       <w:r>
@@ -5865,17 +6176,7 @@
           <w:szCs w:val="24"/>
           <w:shd w:val="clear" w:color="auto" w:fill="F7F7F8"/>
         </w:rPr>
-        <w:t xml:space="preserve"> nâng </w:t>
-      </w:r>
-      <w:r>
-        <w:rPr>
-          <w:rFonts w:ascii="Segoe UI" w:hAnsi="Segoe UI" w:cs="Segoe UI"/>
-          <w:color w:val="374151"/>
-          <w:sz w:val="24"/>
-          <w:szCs w:val="24"/>
-          <w:shd w:val="clear" w:color="auto" w:fill="F7F7F8"/>
-        </w:rPr>
-        <w:t>cấp</w:t>
+        <w:t xml:space="preserve"> nâng cấp</w:t>
       </w:r>
       <w:r>
         <w:rPr>
@@ -5919,7 +6220,6 @@
           <w:sz w:val="24"/>
           <w:szCs w:val="24"/>
         </w:rPr>
-        <w:lastRenderedPageBreak/>
         <w:t>Thiết kế giao diện người dùng:</w:t>
       </w:r>
     </w:p>
@@ -6549,8 +6849,6 @@
         </w:rPr>
         <w:t>Sao lưu định kỳ: Thực hiện sao lưu dữ liệu thường xuyên để đảm bảo an toàn và khả năng khôi phục.</w:t>
       </w:r>
-      <w:bookmarkStart w:id="0" w:name="_GoBack"/>
-      <w:bookmarkEnd w:id="0"/>
     </w:p>
     <w:p>
       <w:pPr>
